--- a/Int_Txts/CSharp.docx
+++ b/Int_Txts/CSharp.docx
@@ -1,6 +1,6 @@
 
 <file path=word/document.xml><?xml version="1.0" encoding="utf-8"?>
-<w:document xmlns:wpc="http://schemas.microsoft.com/office/word/2010/wordprocessingCanvas" xmlns:cx="http://schemas.microsoft.com/office/drawing/2014/chartex" xmlns:cx1="http://schemas.microsoft.com/office/drawing/2015/9/8/chartex" xmlns:cx2="http://schemas.microsoft.com/office/drawing/2015/10/21/chartex" xmlns:cx3="http://schemas.microsoft.com/office/drawing/2016/5/9/chartex" xmlns:cx4="http://schemas.microsoft.com/office/drawing/2016/5/10/chartex" xmlns:cx5="http://schemas.microsoft.com/office/drawing/2016/5/11/chartex" xmlns:cx6="http://schemas.microsoft.com/office/drawing/2016/5/12/chartex" xmlns:cx7="http://schemas.microsoft.com/office/drawing/2016/5/13/chartex" xmlns:cx8="http://schemas.microsoft.com/office/drawing/2016/5/14/chartex" xmlns:mc="http://schemas.openxmlformats.org/markup-compatibility/2006" xmlns:aink="http://schemas.microsoft.com/office/drawing/2016/ink" xmlns:am3d="http://schemas.microsoft.com/office/drawing/2017/model3d" xmlns:o="urn:schemas-microsoft-com:office:office" xmlns:oel="http://schemas.microsoft.com/office/2019/extlst" xmlns:r="http://schemas.openxmlformats.org/officeDocument/2006/relationships" xmlns:m="http://schemas.openxmlformats.org/officeDocument/2006/math" xmlns:v="urn:schemas-microsoft-com:vml" xmlns:wp14="http://schemas.microsoft.com/office/word/2010/wordprocessingDrawing" xmlns:wp="http://schemas.openxmlformats.org/drawingml/2006/wordprocessingDrawing" xmlns:w10="urn:schemas-microsoft-com:office:word" xmlns:w="http://schemas.openxmlformats.org/wordprocessingml/2006/main" xmlns:w14="http://schemas.microsoft.com/office/word/2010/wordml" xmlns:w15="http://schemas.microsoft.com/office/word/2012/wordml" xmlns:w16cex="http://schemas.microsoft.com/office/word/2018/wordml/cex" xmlns:w16cid="http://schemas.microsoft.com/office/word/2016/wordml/cid" xmlns:w16="http://schemas.microsoft.com/office/word/2018/wordml" xmlns:w16sdtdh="http://schemas.microsoft.com/office/word/2020/wordml/sdtdatahash" xmlns:w16se="http://schemas.microsoft.com/office/word/2015/wordml/symex" xmlns:wpg="http://schemas.microsoft.com/office/word/2010/wordprocessingGroup" xmlns:wpi="http://schemas.microsoft.com/office/word/2010/wordprocessingInk" xmlns:wne="http://schemas.microsoft.com/office/word/2006/wordml" xmlns:wps="http://schemas.microsoft.com/office/word/2010/wordprocessingShape" mc:Ignorable="w14 w15 w16se w16cid w16 w16cex w16sdtdh wp14">
+<w:document xmlns:wpc="http://schemas.microsoft.com/office/word/2010/wordprocessingCanvas" xmlns:cx="http://schemas.microsoft.com/office/drawing/2014/chartex" xmlns:cx1="http://schemas.microsoft.com/office/drawing/2015/9/8/chartex" xmlns:cx2="http://schemas.microsoft.com/office/drawing/2015/10/21/chartex" xmlns:cx3="http://schemas.microsoft.com/office/drawing/2016/5/9/chartex" xmlns:cx4="http://schemas.microsoft.com/office/drawing/2016/5/10/chartex" xmlns:cx5="http://schemas.microsoft.com/office/drawing/2016/5/11/chartex" xmlns:cx6="http://schemas.microsoft.com/office/drawing/2016/5/12/chartex" xmlns:cx7="http://schemas.microsoft.com/office/drawing/2016/5/13/chartex" xmlns:cx8="http://schemas.microsoft.com/office/drawing/2016/5/14/chartex" xmlns:mc="http://schemas.openxmlformats.org/markup-compatibility/2006" xmlns:aink="http://schemas.microsoft.com/office/drawing/2016/ink" xmlns:am3d="http://schemas.microsoft.com/office/drawing/2017/model3d" xmlns:o="urn:schemas-microsoft-com:office:office" xmlns:r="http://schemas.openxmlformats.org/officeDocument/2006/relationships" xmlns:m="http://schemas.openxmlformats.org/officeDocument/2006/math" xmlns:v="urn:schemas-microsoft-com:vml" xmlns:wp14="http://schemas.microsoft.com/office/word/2010/wordprocessingDrawing" xmlns:wp="http://schemas.openxmlformats.org/drawingml/2006/wordprocessingDrawing" xmlns:w10="urn:schemas-microsoft-com:office:word" xmlns:w="http://schemas.openxmlformats.org/wordprocessingml/2006/main" xmlns:w14="http://schemas.microsoft.com/office/word/2010/wordml" xmlns:w15="http://schemas.microsoft.com/office/word/2012/wordml" xmlns:w16cex="http://schemas.microsoft.com/office/word/2018/wordml/cex" xmlns:w16cid="http://schemas.microsoft.com/office/word/2016/wordml/cid" xmlns:w16="http://schemas.microsoft.com/office/word/2018/wordml" xmlns:w16sdtdh="http://schemas.microsoft.com/office/word/2020/wordml/sdtdatahash" xmlns:w16se="http://schemas.microsoft.com/office/word/2015/wordml/symex" xmlns:wpg="http://schemas.microsoft.com/office/word/2010/wordprocessingGroup" xmlns:wpi="http://schemas.microsoft.com/office/word/2010/wordprocessingInk" xmlns:wne="http://schemas.microsoft.com/office/word/2006/wordml" xmlns:wps="http://schemas.microsoft.com/office/word/2010/wordprocessingShape" mc:Ignorable="w14 w15 w16se w16cid w16 w16cex w16sdtdh wp14">
   <w:body>
     <w:p>
       <w:pPr>
@@ -9360,8 +9360,674 @@
       <w:pPr>
         <w:rPr>
           <w:rFonts w:ascii="Segoe UI" w:eastAsia="Times New Roman" w:hAnsi="Segoe UI" w:cs="Segoe UI"/>
-          <w:sz w:val="14"/>
-          <w:szCs w:val="14"/>
+          <w:sz w:val="24"/>
+          <w:szCs w:val="24"/>
+          <w:lang w:eastAsia="en-IN"/>
+        </w:rPr>
+      </w:pPr>
+    </w:p>
+    <w:p>
+      <w:pPr>
+        <w:rPr>
+          <w:rFonts w:ascii="Segoe UI" w:eastAsia="Times New Roman" w:hAnsi="Segoe UI" w:cs="Segoe UI"/>
+          <w:sz w:val="24"/>
+          <w:szCs w:val="24"/>
+          <w:lang w:eastAsia="en-IN"/>
+        </w:rPr>
+      </w:pPr>
+    </w:p>
+    <w:p>
+      <w:pPr>
+        <w:rPr>
+          <w:rFonts w:ascii="Segoe UI" w:eastAsia="Times New Roman" w:hAnsi="Segoe UI" w:cs="Segoe UI"/>
+          <w:sz w:val="24"/>
+          <w:szCs w:val="24"/>
+          <w:lang w:eastAsia="en-IN"/>
+        </w:rPr>
+      </w:pPr>
+    </w:p>
+    <w:p>
+      <w:pPr>
+        <w:rPr>
+          <w:rFonts w:ascii="Segoe UI" w:eastAsia="Times New Roman" w:hAnsi="Segoe UI" w:cs="Segoe UI"/>
+          <w:sz w:val="24"/>
+          <w:szCs w:val="24"/>
+          <w:lang w:eastAsia="en-IN"/>
+        </w:rPr>
+      </w:pPr>
+    </w:p>
+    <w:p>
+      <w:pPr>
+        <w:rPr>
+          <w:rFonts w:ascii="Segoe UI" w:eastAsia="Times New Roman" w:hAnsi="Segoe UI" w:cs="Segoe UI"/>
+          <w:sz w:val="24"/>
+          <w:szCs w:val="24"/>
+          <w:lang w:eastAsia="en-IN"/>
+        </w:rPr>
+      </w:pPr>
+    </w:p>
+    <w:p>
+      <w:pPr>
+        <w:rPr>
+          <w:rFonts w:ascii="Segoe UI" w:eastAsia="Times New Roman" w:hAnsi="Segoe UI" w:cs="Segoe UI"/>
+          <w:sz w:val="24"/>
+          <w:szCs w:val="24"/>
+          <w:lang w:eastAsia="en-IN"/>
+        </w:rPr>
+      </w:pPr>
+    </w:p>
+    <w:p>
+      <w:pPr>
+        <w:rPr>
+          <w:rFonts w:ascii="Segoe UI" w:eastAsia="Times New Roman" w:hAnsi="Segoe UI" w:cs="Segoe UI"/>
+          <w:sz w:val="24"/>
+          <w:szCs w:val="24"/>
+          <w:lang w:eastAsia="en-IN"/>
+        </w:rPr>
+      </w:pPr>
+      <w:r>
+        <w:rPr>
+          <w:rFonts w:ascii="Segoe UI" w:eastAsia="Times New Roman" w:hAnsi="Segoe UI" w:cs="Segoe UI"/>
+          <w:sz w:val="24"/>
+          <w:szCs w:val="24"/>
+          <w:lang w:eastAsia="en-IN"/>
+        </w:rPr>
+        <w:lastRenderedPageBreak/>
+        <w:t>Ref vs Out</w:t>
+      </w:r>
+    </w:p>
+    <w:p>
+      <w:pPr>
+        <w:rPr>
+          <w:rFonts w:ascii="Segoe UI" w:eastAsia="Times New Roman" w:hAnsi="Segoe UI" w:cs="Segoe UI"/>
+          <w:b/>
+          <w:bCs/>
+          <w:sz w:val="24"/>
+          <w:szCs w:val="24"/>
+          <w:lang w:eastAsia="en-IN"/>
+        </w:rPr>
+      </w:pPr>
+      <w:r>
+        <w:rPr>
+          <w:rFonts w:ascii="Segoe UI" w:eastAsia="Times New Roman" w:hAnsi="Segoe UI" w:cs="Segoe UI"/>
+          <w:b/>
+          <w:bCs/>
+          <w:sz w:val="24"/>
+          <w:szCs w:val="24"/>
+          <w:lang w:eastAsia="en-IN"/>
+        </w:rPr>
+        <w:t>Note : BY defaul</w:t>
+      </w:r>
+      <w:r>
+        <w:rPr>
+          <w:rFonts w:ascii="Segoe UI" w:eastAsia="Times New Roman" w:hAnsi="Segoe UI" w:cs="Segoe UI"/>
+          <w:b/>
+          <w:bCs/>
+          <w:sz w:val="24"/>
+          <w:szCs w:val="24"/>
+          <w:lang w:eastAsia="en-IN"/>
+        </w:rPr>
+        <w:t>t</w:t>
+      </w:r>
+      <w:r>
+        <w:rPr>
+          <w:rFonts w:ascii="Segoe UI" w:eastAsia="Times New Roman" w:hAnsi="Segoe UI" w:cs="Segoe UI"/>
+          <w:b/>
+          <w:bCs/>
+          <w:sz w:val="24"/>
+          <w:szCs w:val="24"/>
+          <w:lang w:eastAsia="en-IN"/>
+        </w:rPr>
+        <w:t xml:space="preserve"> value passed as byval.</w:t>
+      </w:r>
+    </w:p>
+    <w:tbl>
+      <w:tblPr>
+        <w:tblStyle w:val="TableGrid"/>
+        <w:tblW w:w="0" w:type="auto"/>
+        <w:tblLook w:val="04A0" w:firstRow="1" w:lastRow="0" w:firstColumn="1" w:lastColumn="0" w:noHBand="0" w:noVBand="1"/>
+      </w:tblPr>
+      <w:tblGrid>
+        <w:gridCol w:w="3630"/>
+        <w:gridCol w:w="3631"/>
+        <w:gridCol w:w="3631"/>
+      </w:tblGrid>
+      <w:tr>
+        <w:tc>
+          <w:tcPr>
+            <w:tcW w:w="3630" w:type="dxa"/>
+          </w:tcPr>
+          <w:p>
+            <w:pPr>
+              <w:rPr>
+                <w:rFonts w:ascii="Segoe UI" w:eastAsia="Times New Roman" w:hAnsi="Segoe UI" w:cs="Segoe UI"/>
+                <w:sz w:val="24"/>
+                <w:szCs w:val="24"/>
+                <w:lang w:eastAsia="en-IN"/>
+              </w:rPr>
+            </w:pPr>
+            <w:r>
+              <w:rPr>
+                <w:rFonts w:ascii="Segoe UI" w:eastAsia="Times New Roman" w:hAnsi="Segoe UI" w:cs="Segoe UI"/>
+                <w:sz w:val="24"/>
+                <w:szCs w:val="24"/>
+                <w:lang w:eastAsia="en-IN"/>
+              </w:rPr>
+              <w:t>Params</w:t>
+            </w:r>
+          </w:p>
+        </w:tc>
+        <w:tc>
+          <w:tcPr>
+            <w:tcW w:w="3631" w:type="dxa"/>
+          </w:tcPr>
+          <w:p>
+            <w:pPr>
+              <w:rPr>
+                <w:rFonts w:ascii="Segoe UI" w:eastAsia="Times New Roman" w:hAnsi="Segoe UI" w:cs="Segoe UI"/>
+                <w:sz w:val="24"/>
+                <w:szCs w:val="24"/>
+                <w:lang w:eastAsia="en-IN"/>
+              </w:rPr>
+            </w:pPr>
+            <w:r>
+              <w:rPr>
+                <w:rFonts w:ascii="Segoe UI" w:eastAsia="Times New Roman" w:hAnsi="Segoe UI" w:cs="Segoe UI"/>
+                <w:sz w:val="24"/>
+                <w:szCs w:val="24"/>
+                <w:lang w:eastAsia="en-IN"/>
+              </w:rPr>
+              <w:t>Ref</w:t>
+            </w:r>
+          </w:p>
+        </w:tc>
+        <w:tc>
+          <w:tcPr>
+            <w:tcW w:w="3631" w:type="dxa"/>
+          </w:tcPr>
+          <w:p>
+            <w:pPr>
+              <w:rPr>
+                <w:rFonts w:ascii="Segoe UI" w:eastAsia="Times New Roman" w:hAnsi="Segoe UI" w:cs="Segoe UI"/>
+                <w:sz w:val="24"/>
+                <w:szCs w:val="24"/>
+                <w:lang w:eastAsia="en-IN"/>
+              </w:rPr>
+            </w:pPr>
+            <w:r>
+              <w:rPr>
+                <w:rFonts w:ascii="Segoe UI" w:eastAsia="Times New Roman" w:hAnsi="Segoe UI" w:cs="Segoe UI"/>
+                <w:sz w:val="24"/>
+                <w:szCs w:val="24"/>
+                <w:lang w:eastAsia="en-IN"/>
+              </w:rPr>
+              <w:t>Out</w:t>
+            </w:r>
+          </w:p>
+        </w:tc>
+      </w:tr>
+      <w:tr>
+        <w:tc>
+          <w:tcPr>
+            <w:tcW w:w="3630" w:type="dxa"/>
+          </w:tcPr>
+          <w:p>
+            <w:pPr>
+              <w:rPr>
+                <w:rFonts w:ascii="Segoe UI" w:eastAsia="Times New Roman" w:hAnsi="Segoe UI" w:cs="Segoe UI"/>
+                <w:sz w:val="24"/>
+                <w:szCs w:val="24"/>
+                <w:lang w:eastAsia="en-IN"/>
+              </w:rPr>
+            </w:pPr>
+            <w:r>
+              <w:rPr>
+                <w:rFonts w:ascii="Segoe UI" w:eastAsia="Times New Roman" w:hAnsi="Segoe UI" w:cs="Segoe UI"/>
+                <w:sz w:val="24"/>
+                <w:szCs w:val="24"/>
+                <w:lang w:eastAsia="en-IN"/>
+              </w:rPr>
+              <w:t>To pass variables to functions or methods by refe</w:t>
+            </w:r>
+            <w:r>
+              <w:rPr>
+                <w:rFonts w:ascii="Segoe UI" w:eastAsia="Times New Roman" w:hAnsi="Segoe UI" w:cs="Segoe UI"/>
+                <w:sz w:val="24"/>
+                <w:szCs w:val="24"/>
+                <w:lang w:eastAsia="en-IN"/>
+              </w:rPr>
+              <w:t>re</w:t>
+            </w:r>
+            <w:r>
+              <w:rPr>
+                <w:rFonts w:ascii="Segoe UI" w:eastAsia="Times New Roman" w:hAnsi="Segoe UI" w:cs="Segoe UI"/>
+                <w:sz w:val="24"/>
+                <w:szCs w:val="24"/>
+                <w:lang w:eastAsia="en-IN"/>
+              </w:rPr>
+              <w:t>n</w:t>
+            </w:r>
+            <w:r>
+              <w:rPr>
+                <w:rFonts w:ascii="Segoe UI" w:eastAsia="Times New Roman" w:hAnsi="Segoe UI" w:cs="Segoe UI"/>
+                <w:sz w:val="24"/>
+                <w:szCs w:val="24"/>
+                <w:lang w:eastAsia="en-IN"/>
+              </w:rPr>
+              <w:t xml:space="preserve">ce </w:t>
+            </w:r>
+            <w:r>
+              <w:rPr>
+                <w:rFonts w:ascii="Segoe UI" w:eastAsia="Times New Roman" w:hAnsi="Segoe UI" w:cs="Segoe UI"/>
+                <w:sz w:val="24"/>
+                <w:szCs w:val="24"/>
+                <w:lang w:eastAsia="en-IN"/>
+              </w:rPr>
+              <w:t>for</w:t>
+            </w:r>
+          </w:p>
+        </w:tc>
+        <w:tc>
+          <w:tcPr>
+            <w:tcW w:w="3631" w:type="dxa"/>
+          </w:tcPr>
+          <w:p>
+            <w:pPr>
+              <w:rPr>
+                <w:rFonts w:ascii="Segoe UI" w:eastAsia="Times New Roman" w:hAnsi="Segoe UI" w:cs="Segoe UI"/>
+                <w:sz w:val="24"/>
+                <w:szCs w:val="24"/>
+                <w:lang w:eastAsia="en-IN"/>
+              </w:rPr>
+            </w:pPr>
+            <w:r>
+              <w:rPr>
+                <w:rFonts w:ascii="Segoe UI" w:eastAsia="Times New Roman" w:hAnsi="Segoe UI" w:cs="Segoe UI"/>
+                <w:sz w:val="24"/>
+                <w:szCs w:val="24"/>
+                <w:lang w:eastAsia="en-IN"/>
+              </w:rPr>
+              <w:t>Yes</w:t>
+            </w:r>
+          </w:p>
+        </w:tc>
+        <w:tc>
+          <w:tcPr>
+            <w:tcW w:w="3631" w:type="dxa"/>
+          </w:tcPr>
+          <w:p>
+            <w:pPr>
+              <w:rPr>
+                <w:rFonts w:ascii="Segoe UI" w:eastAsia="Times New Roman" w:hAnsi="Segoe UI" w:cs="Segoe UI"/>
+                <w:sz w:val="24"/>
+                <w:szCs w:val="24"/>
+                <w:lang w:eastAsia="en-IN"/>
+              </w:rPr>
+            </w:pPr>
+            <w:r>
+              <w:rPr>
+                <w:rFonts w:ascii="Segoe UI" w:eastAsia="Times New Roman" w:hAnsi="Segoe UI" w:cs="Segoe UI"/>
+                <w:sz w:val="24"/>
+                <w:szCs w:val="24"/>
+                <w:lang w:eastAsia="en-IN"/>
+              </w:rPr>
+              <w:t>Yes</w:t>
+            </w:r>
+          </w:p>
+        </w:tc>
+      </w:tr>
+      <w:tr>
+        <w:tc>
+          <w:tcPr>
+            <w:tcW w:w="3630" w:type="dxa"/>
+          </w:tcPr>
+          <w:p>
+            <w:pPr>
+              <w:rPr>
+                <w:rFonts w:ascii="Segoe UI" w:eastAsia="Times New Roman" w:hAnsi="Segoe UI" w:cs="Segoe UI"/>
+                <w:sz w:val="24"/>
+                <w:szCs w:val="24"/>
+                <w:lang w:eastAsia="en-IN"/>
+              </w:rPr>
+            </w:pPr>
+            <w:r>
+              <w:rPr>
+                <w:rFonts w:ascii="Segoe UI" w:eastAsia="Times New Roman" w:hAnsi="Segoe UI" w:cs="Segoe UI"/>
+                <w:sz w:val="24"/>
+                <w:szCs w:val="24"/>
+                <w:lang w:eastAsia="en-IN"/>
+              </w:rPr>
+              <w:t>Pass data from call</w:t>
+            </w:r>
+            <w:r>
+              <w:rPr>
+                <w:rFonts w:ascii="Segoe UI" w:eastAsia="Times New Roman" w:hAnsi="Segoe UI" w:cs="Segoe UI"/>
+                <w:sz w:val="24"/>
+                <w:szCs w:val="24"/>
+                <w:lang w:eastAsia="en-IN"/>
+              </w:rPr>
+              <w:t xml:space="preserve">er </w:t>
+            </w:r>
+            <w:r>
+              <w:rPr>
+                <w:rFonts w:ascii="Segoe UI" w:eastAsia="Times New Roman" w:hAnsi="Segoe UI" w:cs="Segoe UI"/>
+                <w:sz w:val="24"/>
+                <w:szCs w:val="24"/>
+                <w:lang w:eastAsia="en-IN"/>
+              </w:rPr>
+              <w:t xml:space="preserve">to </w:t>
+            </w:r>
+            <w:r>
+              <w:rPr>
+                <w:rFonts w:ascii="Segoe UI" w:eastAsia="Times New Roman" w:hAnsi="Segoe UI" w:cs="Segoe UI"/>
+                <w:sz w:val="24"/>
+                <w:szCs w:val="24"/>
+                <w:lang w:eastAsia="en-IN"/>
+              </w:rPr>
+              <w:t>Calle</w:t>
+            </w:r>
+            <w:r>
+              <w:rPr>
+                <w:rFonts w:ascii="Segoe UI" w:eastAsia="Times New Roman" w:hAnsi="Segoe UI" w:cs="Segoe UI"/>
+                <w:sz w:val="24"/>
+                <w:szCs w:val="24"/>
+                <w:lang w:eastAsia="en-IN"/>
+              </w:rPr>
+              <w:t xml:space="preserve"> with reference</w:t>
+            </w:r>
+            <w:r>
+              <w:rPr>
+                <w:rFonts w:ascii="Segoe UI" w:eastAsia="Times New Roman" w:hAnsi="Segoe UI" w:cs="Segoe UI"/>
+                <w:sz w:val="24"/>
+                <w:szCs w:val="24"/>
+                <w:lang w:eastAsia="en-IN"/>
+              </w:rPr>
+              <w:t>.</w:t>
+            </w:r>
+          </w:p>
+        </w:tc>
+        <w:tc>
+          <w:tcPr>
+            <w:tcW w:w="3631" w:type="dxa"/>
+          </w:tcPr>
+          <w:p>
+            <w:pPr>
+              <w:rPr>
+                <w:rFonts w:ascii="Segoe UI" w:eastAsia="Times New Roman" w:hAnsi="Segoe UI" w:cs="Segoe UI"/>
+                <w:sz w:val="24"/>
+                <w:szCs w:val="24"/>
+                <w:lang w:eastAsia="en-IN"/>
+              </w:rPr>
+            </w:pPr>
+            <w:r>
+              <w:rPr>
+                <w:rFonts w:ascii="Segoe UI" w:eastAsia="Times New Roman" w:hAnsi="Segoe UI" w:cs="Segoe UI"/>
+                <w:sz w:val="24"/>
+                <w:szCs w:val="24"/>
+                <w:lang w:eastAsia="en-IN"/>
+              </w:rPr>
+              <w:t>Yes</w:t>
+            </w:r>
+          </w:p>
+        </w:tc>
+        <w:tc>
+          <w:tcPr>
+            <w:tcW w:w="3631" w:type="dxa"/>
+          </w:tcPr>
+          <w:p>
+            <w:pPr>
+              <w:rPr>
+                <w:rFonts w:ascii="Segoe UI" w:eastAsia="Times New Roman" w:hAnsi="Segoe UI" w:cs="Segoe UI"/>
+                <w:sz w:val="24"/>
+                <w:szCs w:val="24"/>
+                <w:lang w:eastAsia="en-IN"/>
+              </w:rPr>
+            </w:pPr>
+            <w:r>
+              <w:rPr>
+                <w:rFonts w:ascii="Segoe UI" w:eastAsia="Times New Roman" w:hAnsi="Segoe UI" w:cs="Segoe UI"/>
+                <w:sz w:val="24"/>
+                <w:szCs w:val="24"/>
+                <w:lang w:eastAsia="en-IN"/>
+              </w:rPr>
+              <w:t>Yes</w:t>
+            </w:r>
+          </w:p>
+        </w:tc>
+      </w:tr>
+      <w:tr>
+        <w:tc>
+          <w:tcPr>
+            <w:tcW w:w="3630" w:type="dxa"/>
+          </w:tcPr>
+          <w:p>
+            <w:pPr>
+              <w:rPr>
+                <w:rFonts w:ascii="Segoe UI" w:eastAsia="Times New Roman" w:hAnsi="Segoe UI" w:cs="Segoe UI"/>
+                <w:b/>
+                <w:bCs/>
+                <w:sz w:val="24"/>
+                <w:szCs w:val="24"/>
+                <w:lang w:eastAsia="en-IN"/>
+              </w:rPr>
+            </w:pPr>
+            <w:r>
+              <w:rPr>
+                <w:rFonts w:ascii="Segoe UI" w:eastAsia="Times New Roman" w:hAnsi="Segoe UI" w:cs="Segoe UI"/>
+                <w:b/>
+                <w:bCs/>
+                <w:sz w:val="24"/>
+                <w:szCs w:val="24"/>
+                <w:lang w:eastAsia="en-IN"/>
+              </w:rPr>
+              <w:t>Need to initialize inside caller function</w:t>
+            </w:r>
+          </w:p>
+        </w:tc>
+        <w:tc>
+          <w:tcPr>
+            <w:tcW w:w="3631" w:type="dxa"/>
+          </w:tcPr>
+          <w:p>
+            <w:pPr>
+              <w:rPr>
+                <w:rFonts w:ascii="Segoe UI" w:eastAsia="Times New Roman" w:hAnsi="Segoe UI" w:cs="Segoe UI"/>
+                <w:sz w:val="24"/>
+                <w:szCs w:val="24"/>
+                <w:lang w:eastAsia="en-IN"/>
+              </w:rPr>
+            </w:pPr>
+            <w:r>
+              <w:rPr>
+                <w:rFonts w:ascii="Segoe UI" w:eastAsia="Times New Roman" w:hAnsi="Segoe UI" w:cs="Segoe UI"/>
+                <w:sz w:val="24"/>
+                <w:szCs w:val="24"/>
+                <w:lang w:eastAsia="en-IN"/>
+              </w:rPr>
+              <w:t>No</w:t>
+            </w:r>
+          </w:p>
+        </w:tc>
+        <w:tc>
+          <w:tcPr>
+            <w:tcW w:w="3631" w:type="dxa"/>
+          </w:tcPr>
+          <w:p>
+            <w:pPr>
+              <w:rPr>
+                <w:rFonts w:ascii="Segoe UI" w:eastAsia="Times New Roman" w:hAnsi="Segoe UI" w:cs="Segoe UI"/>
+                <w:sz w:val="24"/>
+                <w:szCs w:val="24"/>
+                <w:lang w:eastAsia="en-IN"/>
+              </w:rPr>
+            </w:pPr>
+            <w:r>
+              <w:rPr>
+                <w:rFonts w:ascii="Segoe UI" w:eastAsia="Times New Roman" w:hAnsi="Segoe UI" w:cs="Segoe UI"/>
+                <w:sz w:val="24"/>
+                <w:szCs w:val="24"/>
+                <w:lang w:eastAsia="en-IN"/>
+              </w:rPr>
+              <w:t>Yes [Must]</w:t>
+            </w:r>
+          </w:p>
+        </w:tc>
+      </w:tr>
+      <w:tr>
+        <w:tc>
+          <w:tcPr>
+            <w:tcW w:w="3630" w:type="dxa"/>
+          </w:tcPr>
+          <w:p>
+            <w:pPr>
+              <w:rPr>
+                <w:rFonts w:ascii="Segoe UI" w:eastAsia="Times New Roman" w:hAnsi="Segoe UI" w:cs="Segoe UI"/>
+                <w:sz w:val="24"/>
+                <w:szCs w:val="24"/>
+                <w:lang w:eastAsia="en-IN"/>
+              </w:rPr>
+            </w:pPr>
+            <w:r>
+              <w:rPr>
+                <w:rFonts w:ascii="Segoe UI" w:eastAsia="Times New Roman" w:hAnsi="Segoe UI" w:cs="Segoe UI"/>
+                <w:sz w:val="24"/>
+                <w:szCs w:val="24"/>
+                <w:lang w:eastAsia="en-IN"/>
+              </w:rPr>
+              <w:t>Two way</w:t>
+            </w:r>
+          </w:p>
+        </w:tc>
+        <w:tc>
+          <w:tcPr>
+            <w:tcW w:w="3631" w:type="dxa"/>
+          </w:tcPr>
+          <w:p>
+            <w:pPr>
+              <w:rPr>
+                <w:rFonts w:ascii="Segoe UI" w:eastAsia="Times New Roman" w:hAnsi="Segoe UI" w:cs="Segoe UI"/>
+                <w:sz w:val="24"/>
+                <w:szCs w:val="24"/>
+                <w:lang w:eastAsia="en-IN"/>
+              </w:rPr>
+            </w:pPr>
+            <w:r>
+              <w:rPr>
+                <w:rFonts w:ascii="Segoe UI" w:eastAsia="Times New Roman" w:hAnsi="Segoe UI" w:cs="Segoe UI"/>
+                <w:sz w:val="24"/>
+                <w:szCs w:val="24"/>
+                <w:lang w:eastAsia="en-IN"/>
+              </w:rPr>
+              <w:t>Yes</w:t>
+            </w:r>
+          </w:p>
+        </w:tc>
+        <w:tc>
+          <w:tcPr>
+            <w:tcW w:w="3631" w:type="dxa"/>
+          </w:tcPr>
+          <w:p>
+            <w:pPr>
+              <w:rPr>
+                <w:rFonts w:ascii="Segoe UI" w:eastAsia="Times New Roman" w:hAnsi="Segoe UI" w:cs="Segoe UI"/>
+                <w:sz w:val="24"/>
+                <w:szCs w:val="24"/>
+                <w:lang w:eastAsia="en-IN"/>
+              </w:rPr>
+            </w:pPr>
+            <w:r>
+              <w:rPr>
+                <w:rFonts w:ascii="Segoe UI" w:eastAsia="Times New Roman" w:hAnsi="Segoe UI" w:cs="Segoe UI"/>
+                <w:sz w:val="24"/>
+                <w:szCs w:val="24"/>
+                <w:lang w:eastAsia="en-IN"/>
+              </w:rPr>
+              <w:t>No</w:t>
+            </w:r>
+          </w:p>
+        </w:tc>
+      </w:tr>
+      <w:tr>
+        <w:tc>
+          <w:tcPr>
+            <w:tcW w:w="3630" w:type="dxa"/>
+          </w:tcPr>
+          <w:p>
+            <w:pPr>
+              <w:rPr>
+                <w:rFonts w:ascii="Segoe UI" w:eastAsia="Times New Roman" w:hAnsi="Segoe UI" w:cs="Segoe UI"/>
+                <w:sz w:val="24"/>
+                <w:szCs w:val="24"/>
+                <w:lang w:eastAsia="en-IN"/>
+              </w:rPr>
+            </w:pPr>
+            <w:r>
+              <w:rPr>
+                <w:rFonts w:ascii="Segoe UI" w:eastAsia="Times New Roman" w:hAnsi="Segoe UI" w:cs="Segoe UI"/>
+                <w:sz w:val="24"/>
+                <w:szCs w:val="24"/>
+                <w:lang w:eastAsia="en-IN"/>
+              </w:rPr>
+              <w:t>One way</w:t>
+            </w:r>
+          </w:p>
+        </w:tc>
+        <w:tc>
+          <w:tcPr>
+            <w:tcW w:w="3631" w:type="dxa"/>
+          </w:tcPr>
+          <w:p>
+            <w:pPr>
+              <w:rPr>
+                <w:rFonts w:ascii="Segoe UI" w:eastAsia="Times New Roman" w:hAnsi="Segoe UI" w:cs="Segoe UI"/>
+                <w:sz w:val="24"/>
+                <w:szCs w:val="24"/>
+                <w:lang w:eastAsia="en-IN"/>
+              </w:rPr>
+            </w:pPr>
+            <w:r>
+              <w:rPr>
+                <w:rFonts w:ascii="Segoe UI" w:eastAsia="Times New Roman" w:hAnsi="Segoe UI" w:cs="Segoe UI"/>
+                <w:sz w:val="24"/>
+                <w:szCs w:val="24"/>
+                <w:lang w:eastAsia="en-IN"/>
+              </w:rPr>
+              <w:t>No</w:t>
+            </w:r>
+          </w:p>
+        </w:tc>
+        <w:tc>
+          <w:tcPr>
+            <w:tcW w:w="3631" w:type="dxa"/>
+          </w:tcPr>
+          <w:p>
+            <w:pPr>
+              <w:rPr>
+                <w:rFonts w:ascii="Segoe UI" w:eastAsia="Times New Roman" w:hAnsi="Segoe UI" w:cs="Segoe UI"/>
+                <w:sz w:val="24"/>
+                <w:szCs w:val="24"/>
+                <w:lang w:eastAsia="en-IN"/>
+              </w:rPr>
+            </w:pPr>
+            <w:r>
+              <w:rPr>
+                <w:rFonts w:ascii="Segoe UI" w:eastAsia="Times New Roman" w:hAnsi="Segoe UI" w:cs="Segoe UI"/>
+                <w:sz w:val="24"/>
+                <w:szCs w:val="24"/>
+                <w:lang w:eastAsia="en-IN"/>
+              </w:rPr>
+              <w:t>Yes</w:t>
+            </w:r>
+          </w:p>
+        </w:tc>
+      </w:tr>
+    </w:tbl>
+    <w:p>
+      <w:pPr>
+        <w:rPr>
+          <w:rFonts w:ascii="Segoe UI" w:eastAsia="Times New Roman" w:hAnsi="Segoe UI" w:cs="Segoe UI"/>
+          <w:sz w:val="24"/>
+          <w:szCs w:val="24"/>
           <w:lang w:eastAsia="en-IN"/>
         </w:rPr>
       </w:pPr>
@@ -9377,7 +10043,7 @@
 </file>
 
 <file path=word/numbering.xml><?xml version="1.0" encoding="utf-8"?>
-<w:numbering xmlns:wpc="http://schemas.microsoft.com/office/word/2010/wordprocessingCanvas" xmlns:cx="http://schemas.microsoft.com/office/drawing/2014/chartex" xmlns:cx1="http://schemas.microsoft.com/office/drawing/2015/9/8/chartex" xmlns:cx2="http://schemas.microsoft.com/office/drawing/2015/10/21/chartex" xmlns:cx3="http://schemas.microsoft.com/office/drawing/2016/5/9/chartex" xmlns:cx4="http://schemas.microsoft.com/office/drawing/2016/5/10/chartex" xmlns:cx5="http://schemas.microsoft.com/office/drawing/2016/5/11/chartex" xmlns:cx6="http://schemas.microsoft.com/office/drawing/2016/5/12/chartex" xmlns:cx7="http://schemas.microsoft.com/office/drawing/2016/5/13/chartex" xmlns:cx8="http://schemas.microsoft.com/office/drawing/2016/5/14/chartex" xmlns:mc="http://schemas.openxmlformats.org/markup-compatibility/2006" xmlns:aink="http://schemas.microsoft.com/office/drawing/2016/ink" xmlns:am3d="http://schemas.microsoft.com/office/drawing/2017/model3d" xmlns:o="urn:schemas-microsoft-com:office:office" xmlns:oel="http://schemas.microsoft.com/office/2019/extlst" xmlns:r="http://schemas.openxmlformats.org/officeDocument/2006/relationships" xmlns:m="http://schemas.openxmlformats.org/officeDocument/2006/math" xmlns:v="urn:schemas-microsoft-com:vml" xmlns:wp14="http://schemas.microsoft.com/office/word/2010/wordprocessingDrawing" xmlns:wp="http://schemas.openxmlformats.org/drawingml/2006/wordprocessingDrawing" xmlns:w10="urn:schemas-microsoft-com:office:word" xmlns:w="http://schemas.openxmlformats.org/wordprocessingml/2006/main" xmlns:w14="http://schemas.microsoft.com/office/word/2010/wordml" xmlns:w15="http://schemas.microsoft.com/office/word/2012/wordml" xmlns:w16cex="http://schemas.microsoft.com/office/word/2018/wordml/cex" xmlns:w16cid="http://schemas.microsoft.com/office/word/2016/wordml/cid" xmlns:w16="http://schemas.microsoft.com/office/word/2018/wordml" xmlns:w16sdtdh="http://schemas.microsoft.com/office/word/2020/wordml/sdtdatahash" xmlns:w16se="http://schemas.microsoft.com/office/word/2015/wordml/symex" xmlns:wpg="http://schemas.microsoft.com/office/word/2010/wordprocessingGroup" xmlns:wpi="http://schemas.microsoft.com/office/word/2010/wordprocessingInk" xmlns:wne="http://schemas.microsoft.com/office/word/2006/wordml" xmlns:wps="http://schemas.microsoft.com/office/word/2010/wordprocessingShape" mc:Ignorable="w14 w15 w16se w16cid w16 w16cex w16sdtdh wp14">
+<w:numbering xmlns:wpc="http://schemas.microsoft.com/office/word/2010/wordprocessingCanvas" xmlns:cx="http://schemas.microsoft.com/office/drawing/2014/chartex" xmlns:cx1="http://schemas.microsoft.com/office/drawing/2015/9/8/chartex" xmlns:cx2="http://schemas.microsoft.com/office/drawing/2015/10/21/chartex" xmlns:cx3="http://schemas.microsoft.com/office/drawing/2016/5/9/chartex" xmlns:cx4="http://schemas.microsoft.com/office/drawing/2016/5/10/chartex" xmlns:cx5="http://schemas.microsoft.com/office/drawing/2016/5/11/chartex" xmlns:cx6="http://schemas.microsoft.com/office/drawing/2016/5/12/chartex" xmlns:cx7="http://schemas.microsoft.com/office/drawing/2016/5/13/chartex" xmlns:cx8="http://schemas.microsoft.com/office/drawing/2016/5/14/chartex" xmlns:mc="http://schemas.openxmlformats.org/markup-compatibility/2006" xmlns:aink="http://schemas.microsoft.com/office/drawing/2016/ink" xmlns:am3d="http://schemas.microsoft.com/office/drawing/2017/model3d" xmlns:o="urn:schemas-microsoft-com:office:office" xmlns:r="http://schemas.openxmlformats.org/officeDocument/2006/relationships" xmlns:m="http://schemas.openxmlformats.org/officeDocument/2006/math" xmlns:v="urn:schemas-microsoft-com:vml" xmlns:wp14="http://schemas.microsoft.com/office/word/2010/wordprocessingDrawing" xmlns:wp="http://schemas.openxmlformats.org/drawingml/2006/wordprocessingDrawing" xmlns:w10="urn:schemas-microsoft-com:office:word" xmlns:w="http://schemas.openxmlformats.org/wordprocessingml/2006/main" xmlns:w14="http://schemas.microsoft.com/office/word/2010/wordml" xmlns:w15="http://schemas.microsoft.com/office/word/2012/wordml" xmlns:w16cex="http://schemas.microsoft.com/office/word/2018/wordml/cex" xmlns:w16cid="http://schemas.microsoft.com/office/word/2016/wordml/cid" xmlns:w16="http://schemas.microsoft.com/office/word/2018/wordml" xmlns:w16sdtdh="http://schemas.microsoft.com/office/word/2020/wordml/sdtdatahash" xmlns:w16se="http://schemas.microsoft.com/office/word/2015/wordml/symex" xmlns:wpg="http://schemas.microsoft.com/office/word/2010/wordprocessingGroup" xmlns:wpi="http://schemas.microsoft.com/office/word/2010/wordprocessingInk" xmlns:wne="http://schemas.microsoft.com/office/word/2006/wordml" xmlns:wps="http://schemas.microsoft.com/office/word/2010/wordprocessingShape" mc:Ignorable="w14 w15 w16se w16cid w16 w16cex w16sdtdh wp14">
   <w:abstractNum w:abstractNumId="0" w15:restartNumberingAfterBreak="0">
     <w:nsid w:val="05E0003D"/>
     <w:multiLevelType w:val="hybridMultilevel"/>
@@ -13056,97 +13722,97 @@
       </w:pPr>
     </w:lvl>
   </w:abstractNum>
-  <w:num w:numId="1" w16cid:durableId="224028413">
+  <w:num w:numId="1">
     <w:abstractNumId w:val="17"/>
   </w:num>
-  <w:num w:numId="2" w16cid:durableId="2136563941">
+  <w:num w:numId="2">
     <w:abstractNumId w:val="30"/>
   </w:num>
-  <w:num w:numId="3" w16cid:durableId="819158506">
+  <w:num w:numId="3">
     <w:abstractNumId w:val="15"/>
   </w:num>
-  <w:num w:numId="4" w16cid:durableId="884218805">
+  <w:num w:numId="4">
     <w:abstractNumId w:val="9"/>
   </w:num>
-  <w:num w:numId="5" w16cid:durableId="9184854">
+  <w:num w:numId="5">
     <w:abstractNumId w:val="23"/>
   </w:num>
-  <w:num w:numId="6" w16cid:durableId="777676647">
+  <w:num w:numId="6">
     <w:abstractNumId w:val="10"/>
   </w:num>
-  <w:num w:numId="7" w16cid:durableId="1227106862">
+  <w:num w:numId="7">
     <w:abstractNumId w:val="24"/>
   </w:num>
-  <w:num w:numId="8" w16cid:durableId="779497087">
+  <w:num w:numId="8">
     <w:abstractNumId w:val="28"/>
   </w:num>
-  <w:num w:numId="9" w16cid:durableId="2023623539">
+  <w:num w:numId="9">
     <w:abstractNumId w:val="27"/>
   </w:num>
-  <w:num w:numId="10" w16cid:durableId="487525681">
+  <w:num w:numId="10">
     <w:abstractNumId w:val="6"/>
   </w:num>
-  <w:num w:numId="11" w16cid:durableId="1485662689">
+  <w:num w:numId="11">
     <w:abstractNumId w:val="18"/>
   </w:num>
-  <w:num w:numId="12" w16cid:durableId="551111979">
+  <w:num w:numId="12">
     <w:abstractNumId w:val="13"/>
   </w:num>
-  <w:num w:numId="13" w16cid:durableId="1675374391">
+  <w:num w:numId="13">
     <w:abstractNumId w:val="25"/>
   </w:num>
-  <w:num w:numId="14" w16cid:durableId="2062168822">
+  <w:num w:numId="14">
     <w:abstractNumId w:val="16"/>
   </w:num>
-  <w:num w:numId="15" w16cid:durableId="996374245">
+  <w:num w:numId="15">
     <w:abstractNumId w:val="1"/>
   </w:num>
-  <w:num w:numId="16" w16cid:durableId="1907910217">
+  <w:num w:numId="16">
     <w:abstractNumId w:val="21"/>
   </w:num>
-  <w:num w:numId="17" w16cid:durableId="2078236108">
+  <w:num w:numId="17">
     <w:abstractNumId w:val="12"/>
   </w:num>
-  <w:num w:numId="18" w16cid:durableId="32192272">
+  <w:num w:numId="18">
     <w:abstractNumId w:val="2"/>
   </w:num>
-  <w:num w:numId="19" w16cid:durableId="2044330444">
+  <w:num w:numId="19">
     <w:abstractNumId w:val="5"/>
   </w:num>
-  <w:num w:numId="20" w16cid:durableId="733746552">
+  <w:num w:numId="20">
     <w:abstractNumId w:val="3"/>
   </w:num>
-  <w:num w:numId="21" w16cid:durableId="1715690100">
+  <w:num w:numId="21">
     <w:abstractNumId w:val="14"/>
   </w:num>
-  <w:num w:numId="22" w16cid:durableId="569578460">
+  <w:num w:numId="22">
     <w:abstractNumId w:val="26"/>
   </w:num>
-  <w:num w:numId="23" w16cid:durableId="440732524">
+  <w:num w:numId="23">
     <w:abstractNumId w:val="4"/>
   </w:num>
-  <w:num w:numId="24" w16cid:durableId="1402949226">
+  <w:num w:numId="24">
     <w:abstractNumId w:val="7"/>
   </w:num>
-  <w:num w:numId="25" w16cid:durableId="1271618966">
+  <w:num w:numId="25">
     <w:abstractNumId w:val="29"/>
   </w:num>
-  <w:num w:numId="26" w16cid:durableId="1245456343">
+  <w:num w:numId="26">
     <w:abstractNumId w:val="11"/>
   </w:num>
-  <w:num w:numId="27" w16cid:durableId="1649633021">
+  <w:num w:numId="27">
     <w:abstractNumId w:val="22"/>
   </w:num>
-  <w:num w:numId="28" w16cid:durableId="819619671">
+  <w:num w:numId="28">
     <w:abstractNumId w:val="20"/>
   </w:num>
-  <w:num w:numId="29" w16cid:durableId="367803410">
+  <w:num w:numId="29">
     <w:abstractNumId w:val="19"/>
   </w:num>
-  <w:num w:numId="30" w16cid:durableId="1559706714">
+  <w:num w:numId="30">
     <w:abstractNumId w:val="8"/>
   </w:num>
-  <w:num w:numId="31" w16cid:durableId="204028317">
+  <w:num w:numId="31">
     <w:abstractNumId w:val="0"/>
   </w:num>
 </w:numbering>
@@ -13577,6 +14243,7 @@
   <w:style w:type="character" w:default="1" w:styleId="DefaultParagraphFont">
     <w:name w:val="Default Paragraph Font"/>
     <w:uiPriority w:val="1"/>
+    <w:semiHidden/>
     <w:unhideWhenUsed/>
   </w:style>
   <w:style w:type="table" w:default="1" w:styleId="TableNormal">
